--- a/Exercises/04. За 3-ка.docx
+++ b/Exercises/04. За 3-ка.docx
@@ -1,19 +1,19 @@
 
 <file path=word/document.xml><?xml version="1.0" encoding="utf-8"?>
-<w:document xmlns:wpc="http://schemas.microsoft.com/office/word/2010/wordprocessingCanvas" xmlns:mc="http://schemas.openxmlformats.org/markup-compatibility/2006" xmlns:o="urn:schemas-microsoft-com:office:office" xmlns:r="http://schemas.openxmlformats.org/officeDocument/2006/relationships" xmlns:m="http://schemas.openxmlformats.org/officeDocument/2006/math" xmlns:v="urn:schemas-microsoft-com:vml" xmlns:wp14="http://schemas.microsoft.com/office/word/2010/wordprocessingDrawing" xmlns:wp="http://schemas.openxmlformats.org/drawingml/2006/wordprocessingDrawing" xmlns:w10="urn:schemas-microsoft-com:office:word" xmlns:w="http://schemas.openxmlformats.org/wordprocessingml/2006/main" xmlns:w14="http://schemas.microsoft.com/office/word/2010/wordml" xmlns:w15="http://schemas.microsoft.com/office/word/2012/wordml" xmlns:wpg="http://schemas.microsoft.com/office/word/2010/wordprocessingGroup" xmlns:wpi="http://schemas.microsoft.com/office/word/2010/wordprocessingInk" xmlns:wne="http://schemas.microsoft.com/office/word/2006/wordml" xmlns:wps="http://schemas.microsoft.com/office/word/2010/wordprocessingShape" mc:Ignorable="w14 w15 wp14">
+<w:document xmlns:wpc="http://schemas.microsoft.com/office/word/2010/wordprocessingCanvas" xmlns:cx="http://schemas.microsoft.com/office/drawing/2014/chartex" xmlns:cx1="http://schemas.microsoft.com/office/drawing/2015/9/8/chartex" xmlns:mc="http://schemas.openxmlformats.org/markup-compatibility/2006" xmlns:o="urn:schemas-microsoft-com:office:office" xmlns:r="http://schemas.openxmlformats.org/officeDocument/2006/relationships" xmlns:m="http://schemas.openxmlformats.org/officeDocument/2006/math" xmlns:v="urn:schemas-microsoft-com:vml" xmlns:wp14="http://schemas.microsoft.com/office/word/2010/wordprocessingDrawing" xmlns:wp="http://schemas.openxmlformats.org/drawingml/2006/wordprocessingDrawing" xmlns:w10="urn:schemas-microsoft-com:office:word" xmlns:w="http://schemas.openxmlformats.org/wordprocessingml/2006/main" xmlns:w14="http://schemas.microsoft.com/office/word/2010/wordml" xmlns:w15="http://schemas.microsoft.com/office/word/2012/wordml" xmlns:w16se="http://schemas.microsoft.com/office/word/2015/wordml/symex" xmlns:wpg="http://schemas.microsoft.com/office/word/2010/wordprocessingGroup" xmlns:wpi="http://schemas.microsoft.com/office/word/2010/wordprocessingInk" xmlns:wne="http://schemas.microsoft.com/office/word/2006/wordml" xmlns:wps="http://schemas.microsoft.com/office/word/2010/wordprocessingShape" mc:Ignorable="w14 w15 w16se wp14">
   <w:body>
     <w:p>
       <w:pPr>
         <w:rPr>
-          <w:rFonts w:ascii="Buxton Sketch" w:hAnsi="Buxton Sketch"/>
-          <w:sz w:val="32"/>
-          <w:szCs w:val="32"/>
-          <w:lang w:val="bg-BG"/>
-        </w:rPr>
-      </w:pPr>
-      <w:r>
-        <w:rPr>
-          <w:rFonts w:ascii="Buxton Sketch" w:hAnsi="Buxton Sketch"/>
+          <w:rFonts w:asciiTheme="majorHAnsi" w:hAnsiTheme="majorHAnsi" w:cstheme="majorHAnsi"/>
+          <w:sz w:val="32"/>
+          <w:szCs w:val="32"/>
+          <w:lang w:val="bg-BG"/>
+        </w:rPr>
+      </w:pPr>
+      <w:r>
+        <w:rPr>
+          <w:rFonts w:asciiTheme="majorHAnsi" w:hAnsiTheme="majorHAnsi" w:cstheme="majorHAnsi"/>
           <w:sz w:val="32"/>
           <w:szCs w:val="32"/>
           <w:lang w:val="bg-BG"/>
@@ -24,25 +24,25 @@
     <w:p>
       <w:pPr>
         <w:rPr>
-          <w:rFonts w:ascii="Buxton Sketch" w:hAnsi="Buxton Sketch"/>
-          <w:sz w:val="32"/>
-          <w:szCs w:val="32"/>
-          <w:lang w:val="bg-BG"/>
-        </w:rPr>
-      </w:pPr>
-    </w:p>
-    <w:p>
-      <w:pPr>
-        <w:rPr>
-          <w:rFonts w:ascii="Buxton Sketch" w:hAnsi="Buxton Sketch"/>
-          <w:sz w:val="32"/>
-          <w:szCs w:val="32"/>
-          <w:lang w:val="bg-BG"/>
-        </w:rPr>
-      </w:pPr>
-      <w:r>
-        <w:rPr>
-          <w:rFonts w:ascii="Buxton Sketch" w:hAnsi="Buxton Sketch"/>
+          <w:rFonts w:asciiTheme="majorHAnsi" w:hAnsiTheme="majorHAnsi" w:cstheme="majorHAnsi"/>
+          <w:sz w:val="32"/>
+          <w:szCs w:val="32"/>
+          <w:lang w:val="bg-BG"/>
+        </w:rPr>
+      </w:pPr>
+    </w:p>
+    <w:p>
+      <w:pPr>
+        <w:rPr>
+          <w:rFonts w:asciiTheme="majorHAnsi" w:hAnsiTheme="majorHAnsi" w:cstheme="majorHAnsi"/>
+          <w:sz w:val="32"/>
+          <w:szCs w:val="32"/>
+          <w:lang w:val="bg-BG"/>
+        </w:rPr>
+      </w:pPr>
+      <w:r>
+        <w:rPr>
+          <w:rFonts w:asciiTheme="majorHAnsi" w:hAnsiTheme="majorHAnsi" w:cstheme="majorHAnsi"/>
           <w:sz w:val="32"/>
           <w:szCs w:val="32"/>
           <w:lang w:val="bg-BG"/>
@@ -51,7 +51,7 @@
       </w:r>
       <w:r>
         <w:rPr>
-          <w:rFonts w:ascii="Buxton Sketch" w:hAnsi="Buxton Sketch"/>
+          <w:rFonts w:asciiTheme="majorHAnsi" w:hAnsiTheme="majorHAnsi" w:cstheme="majorHAnsi"/>
           <w:sz w:val="32"/>
           <w:szCs w:val="32"/>
         </w:rPr>
@@ -59,7 +59,7 @@
       </w:r>
       <w:r>
         <w:rPr>
-          <w:rFonts w:ascii="Buxton Sketch" w:hAnsi="Buxton Sketch"/>
+          <w:rFonts w:asciiTheme="majorHAnsi" w:hAnsiTheme="majorHAnsi" w:cstheme="majorHAnsi"/>
           <w:sz w:val="32"/>
           <w:szCs w:val="32"/>
           <w:lang w:val="bg-BG"/>
@@ -70,41 +70,43 @@
     <w:p>
       <w:pPr>
         <w:rPr>
-          <w:rFonts w:ascii="Buxton Sketch" w:hAnsi="Buxton Sketch"/>
-          <w:sz w:val="32"/>
-          <w:szCs w:val="32"/>
-        </w:rPr>
-      </w:pPr>
-      <w:r>
-        <w:rPr>
-          <w:rFonts w:ascii="Buxton Sketch" w:hAnsi="Buxton Sketch"/>
+          <w:rFonts w:asciiTheme="majorHAnsi" w:hAnsiTheme="majorHAnsi" w:cstheme="majorHAnsi"/>
+          <w:sz w:val="32"/>
+          <w:szCs w:val="32"/>
+        </w:rPr>
+      </w:pPr>
+      <w:r>
+        <w:rPr>
+          <w:rFonts w:asciiTheme="majorHAnsi" w:hAnsiTheme="majorHAnsi" w:cstheme="majorHAnsi"/>
           <w:sz w:val="32"/>
           <w:szCs w:val="32"/>
           <w:lang w:val="bg-BG"/>
         </w:rPr>
         <w:t xml:space="preserve">Пр.: </w:t>
       </w:r>
-      <w:r>
-        <w:rPr>
-          <w:rFonts w:ascii="Buxton Sketch" w:hAnsi="Buxton Sketch"/>
+      <w:proofErr w:type="spellStart"/>
+      <w:r>
+        <w:rPr>
+          <w:rFonts w:asciiTheme="majorHAnsi" w:hAnsiTheme="majorHAnsi" w:cstheme="majorHAnsi"/>
           <w:sz w:val="32"/>
           <w:szCs w:val="32"/>
         </w:rPr>
         <w:t>LyubenKikovExercises</w:t>
       </w:r>
-    </w:p>
-    <w:p>
-      <w:pPr>
-        <w:rPr>
-          <w:rFonts w:ascii="Buxton Sketch" w:hAnsi="Buxton Sketch"/>
-          <w:sz w:val="32"/>
-          <w:szCs w:val="32"/>
-          <w:lang w:val="bg-BG"/>
-        </w:rPr>
-      </w:pPr>
-      <w:r>
-        <w:rPr>
-          <w:rFonts w:ascii="Buxton Sketch" w:hAnsi="Buxton Sketch"/>
+      <w:proofErr w:type="spellEnd"/>
+    </w:p>
+    <w:p>
+      <w:pPr>
+        <w:rPr>
+          <w:rFonts w:asciiTheme="majorHAnsi" w:hAnsiTheme="majorHAnsi" w:cstheme="majorHAnsi"/>
+          <w:sz w:val="32"/>
+          <w:szCs w:val="32"/>
+          <w:lang w:val="bg-BG"/>
+        </w:rPr>
+      </w:pPr>
+      <w:r>
+        <w:rPr>
+          <w:rFonts w:asciiTheme="majorHAnsi" w:hAnsiTheme="majorHAnsi" w:cstheme="majorHAnsi"/>
           <w:sz w:val="32"/>
           <w:szCs w:val="32"/>
           <w:lang w:val="bg-BG"/>
@@ -113,7 +115,7 @@
       </w:r>
       <w:r>
         <w:rPr>
-          <w:rFonts w:ascii="Buxton Sketch" w:hAnsi="Buxton Sketch"/>
+          <w:rFonts w:asciiTheme="majorHAnsi" w:hAnsiTheme="majorHAnsi" w:cstheme="majorHAnsi"/>
           <w:sz w:val="32"/>
           <w:szCs w:val="32"/>
         </w:rPr>
@@ -121,7 +123,7 @@
       </w:r>
       <w:r>
         <w:rPr>
-          <w:rFonts w:ascii="Buxton Sketch" w:hAnsi="Buxton Sketch"/>
+          <w:rFonts w:asciiTheme="majorHAnsi" w:hAnsiTheme="majorHAnsi" w:cstheme="majorHAnsi"/>
           <w:sz w:val="32"/>
           <w:szCs w:val="32"/>
           <w:lang w:val="bg-BG"/>
@@ -132,42 +134,78 @@
     <w:p>
       <w:pPr>
         <w:rPr>
-          <w:rFonts w:ascii="Buxton Sketch" w:hAnsi="Buxton Sketch"/>
-          <w:sz w:val="32"/>
-          <w:szCs w:val="32"/>
-          <w:lang w:val="bg-BG"/>
-        </w:rPr>
-      </w:pPr>
-      <w:r>
-        <w:rPr>
-          <w:rFonts w:ascii="Buxton Sketch" w:hAnsi="Buxton Sketch"/>
+          <w:rFonts w:asciiTheme="majorHAnsi" w:hAnsiTheme="majorHAnsi" w:cstheme="majorHAnsi"/>
+          <w:sz w:val="32"/>
+          <w:szCs w:val="32"/>
+          <w:lang w:val="bg-BG"/>
+        </w:rPr>
+      </w:pPr>
+      <w:r>
+        <w:rPr>
+          <w:rFonts w:asciiTheme="majorHAnsi" w:hAnsiTheme="majorHAnsi" w:cstheme="majorHAnsi"/>
           <w:sz w:val="32"/>
           <w:szCs w:val="32"/>
           <w:lang w:val="bg-BG"/>
         </w:rPr>
         <w:t xml:space="preserve">Пр.: </w:t>
       </w:r>
-      <w:r>
-        <w:rPr>
-          <w:rFonts w:ascii="Buxton Sketch" w:hAnsi="Buxton Sketch"/>
-          <w:sz w:val="32"/>
-          <w:szCs w:val="32"/>
-        </w:rPr>
-        <w:t>CalculateTriangleArea, PrintRandomNumbers, JourneyI</w:t>
-      </w:r>
-      <w:bookmarkStart w:id="0" w:name="_GoBack"/>
-      <w:bookmarkEnd w:id="0"/>
-      <w:r>
-        <w:rPr>
-          <w:rFonts w:ascii="Buxton Sketch" w:hAnsi="Buxton Sketch"/>
-          <w:sz w:val="32"/>
-          <w:szCs w:val="32"/>
-        </w:rPr>
-        <w:t xml:space="preserve">ntoSpace </w:t>
-      </w:r>
-      <w:r>
-        <w:rPr>
-          <w:rFonts w:ascii="Buxton Sketch" w:hAnsi="Buxton Sketch"/>
+      <w:proofErr w:type="spellStart"/>
+      <w:r>
+        <w:rPr>
+          <w:rFonts w:asciiTheme="majorHAnsi" w:hAnsiTheme="majorHAnsi" w:cstheme="majorHAnsi"/>
+          <w:sz w:val="32"/>
+          <w:szCs w:val="32"/>
+        </w:rPr>
+        <w:t>CalculateTriangleArea</w:t>
+      </w:r>
+      <w:proofErr w:type="spellEnd"/>
+      <w:r>
+        <w:rPr>
+          <w:rFonts w:asciiTheme="majorHAnsi" w:hAnsiTheme="majorHAnsi" w:cstheme="majorHAnsi"/>
+          <w:sz w:val="32"/>
+          <w:szCs w:val="32"/>
+        </w:rPr>
+        <w:t xml:space="preserve">, </w:t>
+      </w:r>
+      <w:proofErr w:type="spellStart"/>
+      <w:r>
+        <w:rPr>
+          <w:rFonts w:asciiTheme="majorHAnsi" w:hAnsiTheme="majorHAnsi" w:cstheme="majorHAnsi"/>
+          <w:sz w:val="32"/>
+          <w:szCs w:val="32"/>
+        </w:rPr>
+        <w:t>PrintRandomNumbers</w:t>
+      </w:r>
+      <w:proofErr w:type="spellEnd"/>
+      <w:r>
+        <w:rPr>
+          <w:rFonts w:asciiTheme="majorHAnsi" w:hAnsiTheme="majorHAnsi" w:cstheme="majorHAnsi"/>
+          <w:sz w:val="32"/>
+          <w:szCs w:val="32"/>
+        </w:rPr>
+        <w:t xml:space="preserve">, </w:t>
+      </w:r>
+      <w:proofErr w:type="spellStart"/>
+      <w:r>
+        <w:rPr>
+          <w:rFonts w:asciiTheme="majorHAnsi" w:hAnsiTheme="majorHAnsi" w:cstheme="majorHAnsi"/>
+          <w:sz w:val="32"/>
+          <w:szCs w:val="32"/>
+        </w:rPr>
+        <w:t>JourneyIntoSpace</w:t>
+      </w:r>
+      <w:proofErr w:type="spellEnd"/>
+      <w:r>
+        <w:rPr>
+          <w:rFonts w:asciiTheme="majorHAnsi" w:hAnsiTheme="majorHAnsi" w:cstheme="majorHAnsi"/>
+          <w:sz w:val="32"/>
+          <w:szCs w:val="32"/>
+        </w:rPr>
+        <w:t xml:space="preserve"> </w:t>
+      </w:r>
+      <w:r>
+        <w:rPr>
+          <w:rFonts w:asciiTheme="majorHAnsi" w:hAnsiTheme="majorHAnsi" w:cstheme="majorHAnsi"/>
           <w:sz w:val="32"/>
           <w:szCs w:val="32"/>
           <w:lang w:val="bg-BG"/>
@@ -178,24 +216,24 @@
     <w:p>
       <w:pPr>
         <w:rPr>
-          <w:rFonts w:ascii="Buxton Sketch" w:hAnsi="Buxton Sketch"/>
-          <w:sz w:val="32"/>
-          <w:szCs w:val="32"/>
-          <w:lang w:val="bg-BG"/>
-        </w:rPr>
-      </w:pPr>
-    </w:p>
-    <w:p>
-      <w:pPr>
-        <w:rPr>
-          <w:rFonts w:ascii="Buxton Sketch" w:hAnsi="Buxton Sketch"/>
-          <w:sz w:val="32"/>
-          <w:szCs w:val="32"/>
-        </w:rPr>
-      </w:pPr>
-      <w:r>
-        <w:rPr>
-          <w:rFonts w:ascii="Buxton Sketch" w:hAnsi="Buxton Sketch"/>
+          <w:rFonts w:asciiTheme="majorHAnsi" w:hAnsiTheme="majorHAnsi" w:cstheme="majorHAnsi"/>
+          <w:sz w:val="32"/>
+          <w:szCs w:val="32"/>
+          <w:lang w:val="bg-BG"/>
+        </w:rPr>
+      </w:pPr>
+    </w:p>
+    <w:p>
+      <w:pPr>
+        <w:rPr>
+          <w:rFonts w:asciiTheme="majorHAnsi" w:hAnsiTheme="majorHAnsi" w:cstheme="majorHAnsi"/>
+          <w:sz w:val="32"/>
+          <w:szCs w:val="32"/>
+        </w:rPr>
+      </w:pPr>
+      <w:r>
+        <w:rPr>
+          <w:rFonts w:asciiTheme="majorHAnsi" w:hAnsiTheme="majorHAnsi" w:cstheme="majorHAnsi"/>
           <w:sz w:val="32"/>
           <w:szCs w:val="32"/>
           <w:lang w:val="bg-BG"/>
@@ -204,7 +242,7 @@
       </w:r>
       <w:r>
         <w:rPr>
-          <w:rFonts w:ascii="Buxton Sketch" w:hAnsi="Buxton Sketch"/>
+          <w:rFonts w:asciiTheme="majorHAnsi" w:hAnsiTheme="majorHAnsi" w:cstheme="majorHAnsi"/>
           <w:sz w:val="32"/>
           <w:szCs w:val="32"/>
         </w:rPr>
@@ -214,7 +252,7 @@
         <w:r>
           <w:rPr>
             <w:rStyle w:val="Hyperlink"/>
-            <w:rFonts w:ascii="Buxton Sketch" w:hAnsi="Buxton Sketch"/>
+            <w:rFonts w:asciiTheme="majorHAnsi" w:hAnsiTheme="majorHAnsi" w:cstheme="majorHAnsi"/>
             <w:sz w:val="32"/>
             <w:szCs w:val="32"/>
           </w:rPr>
@@ -225,6 +263,178 @@
     <w:p>
       <w:pPr>
         <w:rPr>
+          <w:rFonts w:asciiTheme="majorHAnsi" w:hAnsiTheme="majorHAnsi" w:cstheme="majorHAnsi"/>
+          <w:sz w:val="32"/>
+          <w:szCs w:val="32"/>
+          <w:lang w:val="bg-BG"/>
+        </w:rPr>
+      </w:pPr>
+      <w:r>
+        <w:rPr>
+          <w:rFonts w:asciiTheme="majorHAnsi" w:hAnsiTheme="majorHAnsi" w:cstheme="majorHAnsi"/>
+          <w:sz w:val="32"/>
+          <w:szCs w:val="32"/>
+          <w:lang w:val="bg-BG"/>
+        </w:rPr>
+        <w:t>Изпратени решения след изтичане на времето отредено за предаване се изтриват директно.</w:t>
+      </w:r>
+    </w:p>
+    <w:p>
+      <w:pPr>
+        <w:rPr>
+          <w:rFonts w:asciiTheme="majorHAnsi" w:hAnsiTheme="majorHAnsi" w:cstheme="majorHAnsi"/>
+          <w:sz w:val="32"/>
+          <w:szCs w:val="32"/>
+          <w:lang w:val="bg-BG"/>
+        </w:rPr>
+      </w:pPr>
+      <w:r>
+        <w:rPr>
+          <w:rFonts w:asciiTheme="majorHAnsi" w:hAnsiTheme="majorHAnsi" w:cstheme="majorHAnsi"/>
+          <w:sz w:val="32"/>
+          <w:szCs w:val="32"/>
+          <w:lang w:val="bg-BG"/>
+        </w:rPr>
+        <w:t>Проекти на хора, които не присъстват в списъка от залата се изтриват директно също.</w:t>
+      </w:r>
+    </w:p>
+    <w:p>
+      <w:pPr>
+        <w:rPr>
+          <w:rFonts w:asciiTheme="majorHAnsi" w:hAnsiTheme="majorHAnsi" w:cstheme="majorHAnsi"/>
+          <w:sz w:val="32"/>
+          <w:szCs w:val="32"/>
+          <w:lang w:val="bg-BG"/>
+        </w:rPr>
+      </w:pPr>
+      <w:r>
+        <w:rPr>
+          <w:rFonts w:asciiTheme="majorHAnsi" w:hAnsiTheme="majorHAnsi" w:cstheme="majorHAnsi"/>
+          <w:sz w:val="32"/>
+          <w:szCs w:val="32"/>
+          <w:lang w:val="bg-BG"/>
+        </w:rPr>
+        <w:t xml:space="preserve">Не работещи проекти </w:t>
+      </w:r>
+      <w:r>
+        <w:rPr>
+          <w:rFonts w:asciiTheme="majorHAnsi" w:hAnsiTheme="majorHAnsi" w:cstheme="majorHAnsi"/>
+          <w:sz w:val="32"/>
+          <w:szCs w:val="32"/>
+          <w:lang w:val="bg-BG"/>
+        </w:rPr>
+        <w:t>не се признават.</w:t>
+      </w:r>
+    </w:p>
+    <w:p>
+      <w:pPr>
+        <w:rPr>
+          <w:rFonts w:asciiTheme="majorHAnsi" w:hAnsiTheme="majorHAnsi" w:cstheme="majorHAnsi"/>
+          <w:sz w:val="32"/>
+          <w:szCs w:val="32"/>
+          <w:lang w:val="bg-BG"/>
+        </w:rPr>
+      </w:pPr>
+      <w:r>
+        <w:rPr>
+          <w:rFonts w:asciiTheme="majorHAnsi" w:hAnsiTheme="majorHAnsi" w:cstheme="majorHAnsi"/>
+          <w:sz w:val="32"/>
+          <w:szCs w:val="32"/>
+          <w:lang w:val="bg-BG"/>
+        </w:rPr>
+        <w:t>Половин работещи проекти – също.</w:t>
+      </w:r>
+    </w:p>
+    <w:p>
+      <w:pPr>
+        <w:rPr>
+          <w:rFonts w:asciiTheme="majorHAnsi" w:hAnsiTheme="majorHAnsi" w:cstheme="majorHAnsi"/>
+          <w:sz w:val="32"/>
+          <w:szCs w:val="32"/>
+          <w:lang w:val="bg-BG"/>
+        </w:rPr>
+      </w:pPr>
+      <w:r>
+        <w:rPr>
+          <w:rFonts w:asciiTheme="majorHAnsi" w:hAnsiTheme="majorHAnsi" w:cstheme="majorHAnsi"/>
+          <w:sz w:val="32"/>
+          <w:szCs w:val="32"/>
+          <w:lang w:val="bg-BG"/>
+        </w:rPr>
+        <w:t>В полето „Относно“ пишете : група</w:t>
+      </w:r>
+      <w:r>
+        <w:rPr>
+          <w:rFonts w:asciiTheme="majorHAnsi" w:hAnsiTheme="majorHAnsi" w:cstheme="majorHAnsi"/>
+          <w:sz w:val="32"/>
+          <w:szCs w:val="32"/>
+        </w:rPr>
+        <w:t xml:space="preserve"> </w:t>
+      </w:r>
+      <w:r>
+        <w:rPr>
+          <w:rFonts w:asciiTheme="majorHAnsi" w:hAnsiTheme="majorHAnsi" w:cstheme="majorHAnsi"/>
+          <w:sz w:val="32"/>
+          <w:szCs w:val="32"/>
+          <w:lang w:val="bg-BG"/>
+        </w:rPr>
+        <w:t>–</w:t>
+      </w:r>
+      <w:r>
+        <w:rPr>
+          <w:rFonts w:asciiTheme="majorHAnsi" w:hAnsiTheme="majorHAnsi" w:cstheme="majorHAnsi"/>
+          <w:sz w:val="32"/>
+          <w:szCs w:val="32"/>
+        </w:rPr>
+        <w:t xml:space="preserve"> </w:t>
+      </w:r>
+      <w:r>
+        <w:rPr>
+          <w:rFonts w:asciiTheme="majorHAnsi" w:hAnsiTheme="majorHAnsi" w:cstheme="majorHAnsi"/>
+          <w:sz w:val="32"/>
+          <w:szCs w:val="32"/>
+          <w:lang w:val="bg-BG"/>
+        </w:rPr>
+        <w:t>име</w:t>
+      </w:r>
+      <w:r>
+        <w:rPr>
+          <w:rFonts w:asciiTheme="majorHAnsi" w:hAnsiTheme="majorHAnsi" w:cstheme="majorHAnsi"/>
+          <w:sz w:val="32"/>
+          <w:szCs w:val="32"/>
+        </w:rPr>
+        <w:t xml:space="preserve"> </w:t>
+      </w:r>
+      <w:r>
+        <w:rPr>
+          <w:rFonts w:asciiTheme="majorHAnsi" w:hAnsiTheme="majorHAnsi" w:cstheme="majorHAnsi"/>
+          <w:sz w:val="32"/>
+          <w:szCs w:val="32"/>
+          <w:lang w:val="bg-BG"/>
+        </w:rPr>
+        <w:t>-</w:t>
+      </w:r>
+      <w:r>
+        <w:rPr>
+          <w:rFonts w:asciiTheme="majorHAnsi" w:hAnsiTheme="majorHAnsi" w:cstheme="majorHAnsi"/>
+          <w:sz w:val="32"/>
+          <w:szCs w:val="32"/>
+        </w:rPr>
+        <w:t xml:space="preserve"> </w:t>
+      </w:r>
+      <w:r>
+        <w:rPr>
+          <w:rFonts w:asciiTheme="majorHAnsi" w:hAnsiTheme="majorHAnsi" w:cstheme="majorHAnsi"/>
+          <w:sz w:val="32"/>
+          <w:szCs w:val="32"/>
+          <w:lang w:val="bg-BG"/>
+        </w:rPr>
+        <w:t>факултетен номер</w:t>
+      </w:r>
+    </w:p>
+    <w:p>
+      <w:pPr>
+        <w:rPr>
           <w:rFonts w:ascii="Buxton Sketch" w:hAnsi="Buxton Sketch"/>
           <w:sz w:val="32"/>
           <w:szCs w:val="32"/>
@@ -233,193 +443,77 @@
       </w:pPr>
       <w:r>
         <w:rPr>
-          <w:rFonts w:ascii="Buxton Sketch" w:hAnsi="Buxton Sketch"/>
-          <w:sz w:val="32"/>
-          <w:szCs w:val="32"/>
-          <w:lang w:val="bg-BG"/>
-        </w:rPr>
-        <w:t>Изпратени решения след изтичане на времето отредено за предаване се изтриват директно.</w:t>
-      </w:r>
-    </w:p>
-    <w:p>
-      <w:pPr>
-        <w:rPr>
-          <w:rFonts w:ascii="Buxton Sketch" w:hAnsi="Buxton Sketch"/>
-          <w:sz w:val="32"/>
-          <w:szCs w:val="32"/>
-          <w:lang w:val="bg-BG"/>
-        </w:rPr>
-      </w:pPr>
-      <w:r>
-        <w:rPr>
-          <w:rFonts w:ascii="Buxton Sketch" w:hAnsi="Buxton Sketch"/>
-          <w:sz w:val="32"/>
-          <w:szCs w:val="32"/>
-          <w:lang w:val="bg-BG"/>
-        </w:rPr>
-        <w:t>Проекти на хора, които не присъстват в списъка от залата се изтриват директно също.</w:t>
-      </w:r>
-    </w:p>
-    <w:p>
-      <w:pPr>
-        <w:rPr>
-          <w:rFonts w:ascii="Buxton Sketch" w:hAnsi="Buxton Sketch"/>
-          <w:sz w:val="32"/>
-          <w:szCs w:val="32"/>
-          <w:lang w:val="bg-BG"/>
-        </w:rPr>
-      </w:pPr>
-      <w:r>
-        <w:rPr>
-          <w:rFonts w:ascii="Buxton Sketch" w:hAnsi="Buxton Sketch"/>
-          <w:sz w:val="32"/>
-          <w:szCs w:val="32"/>
-          <w:lang w:val="bg-BG"/>
-        </w:rPr>
-        <w:t xml:space="preserve">Не работещи проекти </w:t>
-      </w:r>
-      <w:r>
-        <w:rPr>
-          <w:rFonts w:ascii="Buxton Sketch" w:hAnsi="Buxton Sketch"/>
-          <w:sz w:val="32"/>
-          <w:szCs w:val="32"/>
-          <w:lang w:val="bg-BG"/>
-        </w:rPr>
-        <w:t>не се признават.</w:t>
-      </w:r>
-    </w:p>
-    <w:p>
-      <w:pPr>
-        <w:rPr>
-          <w:rFonts w:ascii="Buxton Sketch" w:hAnsi="Buxton Sketch"/>
-          <w:sz w:val="32"/>
-          <w:szCs w:val="32"/>
-          <w:lang w:val="bg-BG"/>
-        </w:rPr>
-      </w:pPr>
-      <w:r>
-        <w:rPr>
-          <w:rFonts w:ascii="Buxton Sketch" w:hAnsi="Buxton Sketch"/>
-          <w:sz w:val="32"/>
-          <w:szCs w:val="32"/>
-          <w:lang w:val="bg-BG"/>
-        </w:rPr>
-        <w:t>Половин работещи проекти – също.</w:t>
-      </w:r>
-    </w:p>
-    <w:p>
-      <w:pPr>
-        <w:rPr>
-          <w:rFonts w:ascii="Buxton Sketch" w:hAnsi="Buxton Sketch"/>
-          <w:sz w:val="32"/>
-          <w:szCs w:val="32"/>
-          <w:lang w:val="bg-BG"/>
-        </w:rPr>
-      </w:pPr>
-      <w:r>
-        <w:rPr>
-          <w:rFonts w:ascii="Buxton Sketch" w:hAnsi="Buxton Sketch"/>
-          <w:sz w:val="32"/>
-          <w:szCs w:val="32"/>
-          <w:lang w:val="bg-BG"/>
-        </w:rPr>
-        <w:t>В полето „Относно“ пишете : група</w:t>
-      </w:r>
-      <w:r>
-        <w:rPr>
-          <w:rFonts w:ascii="Buxton Sketch" w:hAnsi="Buxton Sketch"/>
+          <w:rFonts w:asciiTheme="majorHAnsi" w:hAnsiTheme="majorHAnsi" w:cstheme="majorHAnsi"/>
+          <w:sz w:val="32"/>
+          <w:szCs w:val="32"/>
+          <w:lang w:val="bg-BG"/>
+        </w:rPr>
+        <w:t xml:space="preserve">Пр.: </w:t>
+      </w:r>
+      <w:r>
+        <w:rPr>
+          <w:rFonts w:asciiTheme="majorHAnsi" w:hAnsiTheme="majorHAnsi" w:cstheme="majorHAnsi"/>
+          <w:sz w:val="32"/>
+          <w:szCs w:val="32"/>
+        </w:rPr>
+        <w:t xml:space="preserve">Software </w:t>
+      </w:r>
+      <w:proofErr w:type="gramStart"/>
+      <w:r>
+        <w:rPr>
+          <w:rFonts w:asciiTheme="majorHAnsi" w:hAnsiTheme="majorHAnsi" w:cstheme="majorHAnsi"/>
+          <w:sz w:val="32"/>
+          <w:szCs w:val="32"/>
+        </w:rPr>
+        <w:t>Technologies  -</w:t>
+      </w:r>
+      <w:proofErr w:type="gramEnd"/>
+      <w:r>
+        <w:rPr>
+          <w:rFonts w:asciiTheme="majorHAnsi" w:hAnsiTheme="majorHAnsi" w:cstheme="majorHAnsi"/>
           <w:sz w:val="32"/>
           <w:szCs w:val="32"/>
         </w:rPr>
         <w:t xml:space="preserve"> </w:t>
       </w:r>
-      <w:r>
-        <w:rPr>
-          <w:rFonts w:ascii="Buxton Sketch" w:hAnsi="Buxton Sketch"/>
-          <w:sz w:val="32"/>
-          <w:szCs w:val="32"/>
-          <w:lang w:val="bg-BG"/>
-        </w:rPr>
-        <w:t>–</w:t>
-      </w:r>
-      <w:r>
-        <w:rPr>
-          <w:rFonts w:ascii="Buxton Sketch" w:hAnsi="Buxton Sketch"/>
-          <w:sz w:val="32"/>
-          <w:szCs w:val="32"/>
-        </w:rPr>
-        <w:t xml:space="preserve"> </w:t>
-      </w:r>
-      <w:r>
-        <w:rPr>
-          <w:rFonts w:ascii="Buxton Sketch" w:hAnsi="Buxton Sketch"/>
-          <w:sz w:val="32"/>
-          <w:szCs w:val="32"/>
-          <w:lang w:val="bg-BG"/>
-        </w:rPr>
-        <w:t>име</w:t>
-      </w:r>
-      <w:r>
-        <w:rPr>
-          <w:rFonts w:ascii="Buxton Sketch" w:hAnsi="Buxton Sketch"/>
-          <w:sz w:val="32"/>
-          <w:szCs w:val="32"/>
-        </w:rPr>
-        <w:t xml:space="preserve"> </w:t>
-      </w:r>
-      <w:r>
-        <w:rPr>
-          <w:rFonts w:ascii="Buxton Sketch" w:hAnsi="Buxton Sketch"/>
-          <w:sz w:val="32"/>
-          <w:szCs w:val="32"/>
-          <w:lang w:val="bg-BG"/>
-        </w:rPr>
-        <w:t>-</w:t>
-      </w:r>
-      <w:r>
-        <w:rPr>
-          <w:rFonts w:ascii="Buxton Sketch" w:hAnsi="Buxton Sketch"/>
-          <w:sz w:val="32"/>
-          <w:szCs w:val="32"/>
-        </w:rPr>
-        <w:t xml:space="preserve"> </w:t>
-      </w:r>
-      <w:r>
-        <w:rPr>
-          <w:rFonts w:ascii="Buxton Sketch" w:hAnsi="Buxton Sketch"/>
-          <w:sz w:val="32"/>
-          <w:szCs w:val="32"/>
-          <w:lang w:val="bg-BG"/>
-        </w:rPr>
-        <w:t>факултетен номер</w:t>
-      </w:r>
-    </w:p>
-    <w:p>
-      <w:pPr>
-        <w:rPr>
-          <w:rFonts w:ascii="Buxton Sketch" w:hAnsi="Buxton Sketch"/>
-          <w:sz w:val="32"/>
-          <w:szCs w:val="32"/>
-          <w:lang w:val="bg-BG"/>
-        </w:rPr>
-      </w:pPr>
-      <w:r>
-        <w:rPr>
-          <w:rFonts w:ascii="Buxton Sketch" w:hAnsi="Buxton Sketch"/>
-          <w:sz w:val="32"/>
-          <w:szCs w:val="32"/>
-          <w:lang w:val="bg-BG"/>
-        </w:rPr>
-        <w:t xml:space="preserve">Пр.: </w:t>
-      </w:r>
-      <w:r>
-        <w:rPr>
-          <w:rFonts w:ascii="Buxton Sketch" w:hAnsi="Buxton Sketch"/>
-          <w:sz w:val="32"/>
-          <w:szCs w:val="32"/>
-        </w:rPr>
-        <w:t>Software Technologies  - Lyuben Kikov – f.N: 0328009</w:t>
-      </w:r>
+      <w:proofErr w:type="spellStart"/>
+      <w:r>
+        <w:rPr>
+          <w:rFonts w:asciiTheme="majorHAnsi" w:hAnsiTheme="majorHAnsi" w:cstheme="majorHAnsi"/>
+          <w:sz w:val="32"/>
+          <w:szCs w:val="32"/>
+        </w:rPr>
+        <w:t>Lyuben</w:t>
+      </w:r>
+      <w:proofErr w:type="spellEnd"/>
+      <w:r>
+        <w:rPr>
+          <w:rFonts w:asciiTheme="majorHAnsi" w:hAnsiTheme="majorHAnsi" w:cstheme="majorHAnsi"/>
+          <w:sz w:val="32"/>
+          <w:szCs w:val="32"/>
+        </w:rPr>
+        <w:t xml:space="preserve"> Kikov – </w:t>
+      </w:r>
+      <w:bookmarkStart w:id="0" w:name="_GoBack"/>
+      <w:proofErr w:type="spellStart"/>
+      <w:r>
+        <w:rPr>
+          <w:rFonts w:asciiTheme="majorHAnsi" w:hAnsiTheme="majorHAnsi" w:cstheme="majorHAnsi"/>
+          <w:sz w:val="32"/>
+          <w:szCs w:val="32"/>
+        </w:rPr>
+        <w:t>f.N</w:t>
+      </w:r>
+      <w:proofErr w:type="spellEnd"/>
+      <w:r>
+        <w:rPr>
+          <w:rFonts w:asciiTheme="majorHAnsi" w:hAnsiTheme="majorHAnsi" w:cstheme="majorHAnsi"/>
+          <w:sz w:val="32"/>
+          <w:szCs w:val="32"/>
+        </w:rPr>
+        <w:t>: 0328009</w:t>
+      </w:r>
+      <w:bookmarkEnd w:id="0"/>
     </w:p>
     <w:sectPr>
       <w:pgSz w:w="12240" w:h="15840"/>
@@ -432,7 +526,7 @@
 </file>
 
 <file path=word/styles.xml><?xml version="1.0" encoding="utf-8"?>
-<w:styles xmlns:mc="http://schemas.openxmlformats.org/markup-compatibility/2006" xmlns:r="http://schemas.openxmlformats.org/officeDocument/2006/relationships" xmlns:w="http://schemas.openxmlformats.org/wordprocessingml/2006/main" xmlns:w14="http://schemas.microsoft.com/office/word/2010/wordml" xmlns:w15="http://schemas.microsoft.com/office/word/2012/wordml" mc:Ignorable="w14 w15">
+<w:styles xmlns:mc="http://schemas.openxmlformats.org/markup-compatibility/2006" xmlns:r="http://schemas.openxmlformats.org/officeDocument/2006/relationships" xmlns:w="http://schemas.openxmlformats.org/wordprocessingml/2006/main" xmlns:w14="http://schemas.microsoft.com/office/word/2010/wordml" xmlns:w15="http://schemas.microsoft.com/office/word/2012/wordml" xmlns:w16se="http://schemas.microsoft.com/office/word/2015/wordml/symex" mc:Ignorable="w14 w15 w16se">
   <w:docDefaults>
     <w:rPrDefault>
       <w:rPr>
